--- a/record.docx
+++ b/record.docx
@@ -938,13 +938,17 @@
       <w:pPr>
         <w:rPr>
           <w:rFonts w:ascii="Times New Roman" w:hAnsi="Times New Roman" w:cs="Times New Roman"/>
-          <w:sz w:val="24"/>
-          <w:szCs w:val="24"/>
-        </w:rPr>
-      </w:pPr>
-      <w:r>
-        <w:rPr>
-          <w:rFonts w:ascii="Times New Roman" w:hAnsi="Times New Roman" w:cs="Times New Roman"/>
+          <w:b/>
+          <w:bCs/>
+          <w:sz w:val="24"/>
+          <w:szCs w:val="24"/>
+        </w:rPr>
+      </w:pPr>
+      <w:r>
+        <w:rPr>
+          <w:rFonts w:ascii="Times New Roman" w:hAnsi="Times New Roman" w:cs="Times New Roman"/>
+          <w:b/>
+          <w:bCs/>
           <w:sz w:val="24"/>
           <w:szCs w:val="24"/>
         </w:rPr>
@@ -1620,13 +1624,17 @@
       <w:pPr>
         <w:rPr>
           <w:rFonts w:ascii="Times New Roman" w:hAnsi="Times New Roman" w:cs="Times New Roman"/>
-          <w:sz w:val="24"/>
-          <w:szCs w:val="24"/>
-        </w:rPr>
-      </w:pPr>
-      <w:r>
-        <w:rPr>
-          <w:rFonts w:ascii="Times New Roman" w:hAnsi="Times New Roman" w:cs="Times New Roman"/>
+          <w:b/>
+          <w:bCs/>
+          <w:sz w:val="24"/>
+          <w:szCs w:val="24"/>
+        </w:rPr>
+      </w:pPr>
+      <w:r>
+        <w:rPr>
+          <w:rFonts w:ascii="Times New Roman" w:hAnsi="Times New Roman" w:cs="Times New Roman"/>
+          <w:b/>
+          <w:bCs/>
           <w:sz w:val="24"/>
           <w:szCs w:val="24"/>
         </w:rPr>
@@ -1653,6 +1661,7 @@
       <w:r>
         <w:rPr>
           <w:rFonts w:ascii="Times New Roman" w:hAnsi="Times New Roman" w:cs="Times New Roman"/>
+          <w:noProof/>
           <w:sz w:val="24"/>
           <w:szCs w:val="24"/>
         </w:rPr>
@@ -1704,6 +1713,7 @@
       <w:r>
         <w:rPr>
           <w:rFonts w:ascii="Times New Roman" w:hAnsi="Times New Roman" w:cs="Times New Roman"/>
+          <w:noProof/>
           <w:sz w:val="24"/>
           <w:szCs w:val="24"/>
         </w:rPr>
@@ -2789,32 +2799,6 @@
     </w:p>
     <w:p>
       <w:pPr>
-        <w:rPr>
-          <w:rFonts w:ascii="Times New Roman" w:hAnsi="Times New Roman" w:cs="Times New Roman"/>
-          <w:sz w:val="24"/>
-          <w:szCs w:val="24"/>
-        </w:rPr>
-      </w:pPr>
-    </w:p>
-    <w:p>
-      <w:pPr>
-        <w:rPr>
-          <w:rFonts w:ascii="Times New Roman" w:hAnsi="Times New Roman" w:cs="Times New Roman"/>
-          <w:sz w:val="24"/>
-          <w:szCs w:val="24"/>
-        </w:rPr>
-      </w:pPr>
-      <w:r>
-        <w:rPr>
-          <w:rFonts w:ascii="Times New Roman" w:hAnsi="Times New Roman" w:cs="Times New Roman"/>
-          <w:sz w:val="24"/>
-          <w:szCs w:val="24"/>
-        </w:rPr>
-        <w:br w:type="page"/>
-      </w:r>
-    </w:p>
-    <w:p>
-      <w:pPr>
         <w:jc w:val="center"/>
         <w:rPr>
           <w:rFonts w:ascii="Times New Roman" w:hAnsi="Times New Roman" w:cs="Times New Roman"/>
@@ -3214,13 +3198,17 @@
       <w:pPr>
         <w:rPr>
           <w:rFonts w:ascii="Times New Roman" w:hAnsi="Times New Roman" w:cs="Times New Roman"/>
-          <w:sz w:val="24"/>
-          <w:szCs w:val="24"/>
-        </w:rPr>
-      </w:pPr>
-      <w:r>
-        <w:rPr>
-          <w:rFonts w:ascii="Times New Roman" w:hAnsi="Times New Roman" w:cs="Times New Roman"/>
+          <w:b/>
+          <w:bCs/>
+          <w:sz w:val="24"/>
+          <w:szCs w:val="24"/>
+        </w:rPr>
+      </w:pPr>
+      <w:r>
+        <w:rPr>
+          <w:rFonts w:ascii="Times New Roman" w:hAnsi="Times New Roman" w:cs="Times New Roman"/>
+          <w:b/>
+          <w:bCs/>
           <w:sz w:val="24"/>
           <w:szCs w:val="24"/>
         </w:rPr>
@@ -3277,6 +3265,648 @@
                     <a:xfrm>
                       <a:off x="0" y="0"/>
                       <a:ext cx="5731510" cy="3303270"/>
+                    </a:xfrm>
+                    <a:prstGeom prst="rect">
+                      <a:avLst/>
+                    </a:prstGeom>
+                  </pic:spPr>
+                </pic:pic>
+              </a:graphicData>
+            </a:graphic>
+          </wp:inline>
+        </w:drawing>
+      </w:r>
+    </w:p>
+    <w:p>
+      <w:pPr>
+        <w:rPr>
+          <w:rFonts w:ascii="Times New Roman" w:hAnsi="Times New Roman" w:cs="Times New Roman"/>
+          <w:sz w:val="24"/>
+          <w:szCs w:val="24"/>
+        </w:rPr>
+      </w:pPr>
+    </w:p>
+    <w:p>
+      <w:pPr>
+        <w:rPr>
+          <w:rFonts w:ascii="Times New Roman" w:hAnsi="Times New Roman" w:cs="Times New Roman"/>
+          <w:sz w:val="24"/>
+          <w:szCs w:val="24"/>
+        </w:rPr>
+      </w:pPr>
+      <w:r>
+        <w:rPr>
+          <w:rFonts w:ascii="Times New Roman" w:hAnsi="Times New Roman" w:cs="Times New Roman"/>
+          <w:sz w:val="24"/>
+          <w:szCs w:val="24"/>
+        </w:rPr>
+        <w:br w:type="page"/>
+      </w:r>
+    </w:p>
+    <w:p>
+      <w:pPr>
+        <w:jc w:val="center"/>
+        <w:rPr>
+          <w:rFonts w:ascii="Times New Roman" w:hAnsi="Times New Roman" w:cs="Times New Roman"/>
+          <w:sz w:val="24"/>
+          <w:szCs w:val="24"/>
+        </w:rPr>
+      </w:pPr>
+      <w:r>
+        <w:rPr>
+          <w:rFonts w:ascii="Times New Roman" w:hAnsi="Times New Roman" w:cs="Times New Roman"/>
+          <w:sz w:val="24"/>
+          <w:szCs w:val="24"/>
+        </w:rPr>
+        <w:lastRenderedPageBreak/>
+        <w:t>7.Support Vector Machine</w:t>
+      </w:r>
+    </w:p>
+    <w:p>
+      <w:pPr>
+        <w:jc w:val="center"/>
+        <w:rPr>
+          <w:rFonts w:ascii="Times New Roman" w:hAnsi="Times New Roman" w:cs="Times New Roman"/>
+          <w:sz w:val="24"/>
+          <w:szCs w:val="24"/>
+        </w:rPr>
+      </w:pPr>
+    </w:p>
+    <w:p>
+      <w:pPr>
+        <w:rPr>
+          <w:rFonts w:ascii="Times New Roman" w:hAnsi="Times New Roman" w:cs="Times New Roman"/>
+          <w:sz w:val="24"/>
+          <w:szCs w:val="24"/>
+        </w:rPr>
+      </w:pPr>
+      <w:r>
+        <w:rPr>
+          <w:rFonts w:ascii="Times New Roman" w:hAnsi="Times New Roman" w:cs="Times New Roman"/>
+          <w:sz w:val="24"/>
+          <w:szCs w:val="24"/>
+        </w:rPr>
+        <w:t>letters = "ABCDEFGHIJKLMNOPQRSTUVWXYZ"</w:t>
+      </w:r>
+    </w:p>
+    <w:p>
+      <w:pPr>
+        <w:rPr>
+          <w:rFonts w:ascii="Times New Roman" w:hAnsi="Times New Roman" w:cs="Times New Roman"/>
+          <w:sz w:val="24"/>
+          <w:szCs w:val="24"/>
+        </w:rPr>
+      </w:pPr>
+    </w:p>
+    <w:p>
+      <w:pPr>
+        <w:rPr>
+          <w:rFonts w:ascii="Times New Roman" w:hAnsi="Times New Roman" w:cs="Times New Roman"/>
+          <w:sz w:val="24"/>
+          <w:szCs w:val="24"/>
+        </w:rPr>
+      </w:pPr>
+      <w:r>
+        <w:rPr>
+          <w:rFonts w:ascii="Times New Roman" w:hAnsi="Times New Roman" w:cs="Times New Roman"/>
+          <w:sz w:val="24"/>
+          <w:szCs w:val="24"/>
+        </w:rPr>
+        <w:t>choice = input("\n Type 'E' to encrypt or 'D' to decrypt: ").strip().upper()</w:t>
+      </w:r>
+    </w:p>
+    <w:p>
+      <w:pPr>
+        <w:rPr>
+          <w:rFonts w:ascii="Times New Roman" w:hAnsi="Times New Roman" w:cs="Times New Roman"/>
+          <w:sz w:val="24"/>
+          <w:szCs w:val="24"/>
+        </w:rPr>
+      </w:pPr>
+    </w:p>
+    <w:p>
+      <w:pPr>
+        <w:rPr>
+          <w:rFonts w:ascii="Times New Roman" w:hAnsi="Times New Roman" w:cs="Times New Roman"/>
+          <w:sz w:val="24"/>
+          <w:szCs w:val="24"/>
+        </w:rPr>
+      </w:pPr>
+      <w:r>
+        <w:rPr>
+          <w:rFonts w:ascii="Times New Roman" w:hAnsi="Times New Roman" w:cs="Times New Roman"/>
+          <w:sz w:val="24"/>
+          <w:szCs w:val="24"/>
+        </w:rPr>
+        <w:t>if choice == 'E':</w:t>
+      </w:r>
+    </w:p>
+    <w:p>
+      <w:pPr>
+        <w:rPr>
+          <w:rFonts w:ascii="Times New Roman" w:hAnsi="Times New Roman" w:cs="Times New Roman"/>
+          <w:sz w:val="24"/>
+          <w:szCs w:val="24"/>
+        </w:rPr>
+      </w:pPr>
+      <w:r>
+        <w:rPr>
+          <w:rFonts w:ascii="Times New Roman" w:hAnsi="Times New Roman" w:cs="Times New Roman"/>
+          <w:sz w:val="24"/>
+          <w:szCs w:val="24"/>
+        </w:rPr>
+        <w:t xml:space="preserve">    msg = input("\n Enter the message to encrypt: ").upper()</w:t>
+      </w:r>
+    </w:p>
+    <w:p>
+      <w:pPr>
+        <w:rPr>
+          <w:rFonts w:ascii="Times New Roman" w:hAnsi="Times New Roman" w:cs="Times New Roman"/>
+          <w:sz w:val="24"/>
+          <w:szCs w:val="24"/>
+        </w:rPr>
+      </w:pPr>
+      <w:r>
+        <w:rPr>
+          <w:rFonts w:ascii="Times New Roman" w:hAnsi="Times New Roman" w:cs="Times New Roman"/>
+          <w:sz w:val="24"/>
+          <w:szCs w:val="24"/>
+        </w:rPr>
+        <w:t xml:space="preserve">    </w:t>
+      </w:r>
+    </w:p>
+    <w:p>
+      <w:pPr>
+        <w:rPr>
+          <w:rFonts w:ascii="Times New Roman" w:hAnsi="Times New Roman" w:cs="Times New Roman"/>
+          <w:sz w:val="24"/>
+          <w:szCs w:val="24"/>
+        </w:rPr>
+      </w:pPr>
+      <w:r>
+        <w:rPr>
+          <w:rFonts w:ascii="Times New Roman" w:hAnsi="Times New Roman" w:cs="Times New Roman"/>
+          <w:sz w:val="24"/>
+          <w:szCs w:val="24"/>
+        </w:rPr>
+        <w:t xml:space="preserve">    encrypted_nums = []</w:t>
+      </w:r>
+    </w:p>
+    <w:p>
+      <w:pPr>
+        <w:rPr>
+          <w:rFonts w:ascii="Times New Roman" w:hAnsi="Times New Roman" w:cs="Times New Roman"/>
+          <w:sz w:val="24"/>
+          <w:szCs w:val="24"/>
+        </w:rPr>
+      </w:pPr>
+      <w:r>
+        <w:rPr>
+          <w:rFonts w:ascii="Times New Roman" w:hAnsi="Times New Roman" w:cs="Times New Roman"/>
+          <w:sz w:val="24"/>
+          <w:szCs w:val="24"/>
+        </w:rPr>
+        <w:t xml:space="preserve">    </w:t>
+      </w:r>
+    </w:p>
+    <w:p>
+      <w:pPr>
+        <w:rPr>
+          <w:rFonts w:ascii="Times New Roman" w:hAnsi="Times New Roman" w:cs="Times New Roman"/>
+          <w:sz w:val="24"/>
+          <w:szCs w:val="24"/>
+        </w:rPr>
+      </w:pPr>
+      <w:r>
+        <w:rPr>
+          <w:rFonts w:ascii="Times New Roman" w:hAnsi="Times New Roman" w:cs="Times New Roman"/>
+          <w:sz w:val="24"/>
+          <w:szCs w:val="24"/>
+        </w:rPr>
+        <w:t xml:space="preserve">    for char in msg:</w:t>
+      </w:r>
+    </w:p>
+    <w:p>
+      <w:pPr>
+        <w:rPr>
+          <w:rFonts w:ascii="Times New Roman" w:hAnsi="Times New Roman" w:cs="Times New Roman"/>
+          <w:sz w:val="24"/>
+          <w:szCs w:val="24"/>
+        </w:rPr>
+      </w:pPr>
+      <w:r>
+        <w:rPr>
+          <w:rFonts w:ascii="Times New Roman" w:hAnsi="Times New Roman" w:cs="Times New Roman"/>
+          <w:sz w:val="24"/>
+          <w:szCs w:val="24"/>
+        </w:rPr>
+        <w:t xml:space="preserve">        if char in letters:</w:t>
+      </w:r>
+    </w:p>
+    <w:p>
+      <w:pPr>
+        <w:rPr>
+          <w:rFonts w:ascii="Times New Roman" w:hAnsi="Times New Roman" w:cs="Times New Roman"/>
+          <w:sz w:val="24"/>
+          <w:szCs w:val="24"/>
+        </w:rPr>
+      </w:pPr>
+      <w:r>
+        <w:rPr>
+          <w:rFonts w:ascii="Times New Roman" w:hAnsi="Times New Roman" w:cs="Times New Roman"/>
+          <w:sz w:val="24"/>
+          <w:szCs w:val="24"/>
+        </w:rPr>
+        <w:t xml:space="preserve">            position = letters.index(char)</w:t>
+      </w:r>
+    </w:p>
+    <w:p>
+      <w:pPr>
+        <w:rPr>
+          <w:rFonts w:ascii="Times New Roman" w:hAnsi="Times New Roman" w:cs="Times New Roman"/>
+          <w:sz w:val="24"/>
+          <w:szCs w:val="24"/>
+        </w:rPr>
+      </w:pPr>
+      <w:r>
+        <w:rPr>
+          <w:rFonts w:ascii="Times New Roman" w:hAnsi="Times New Roman" w:cs="Times New Roman"/>
+          <w:sz w:val="24"/>
+          <w:szCs w:val="24"/>
+        </w:rPr>
+        <w:t xml:space="preserve">            position = (position + 3) % 26</w:t>
+      </w:r>
+    </w:p>
+    <w:p>
+      <w:pPr>
+        <w:rPr>
+          <w:rFonts w:ascii="Times New Roman" w:hAnsi="Times New Roman" w:cs="Times New Roman"/>
+          <w:sz w:val="24"/>
+          <w:szCs w:val="24"/>
+        </w:rPr>
+      </w:pPr>
+      <w:r>
+        <w:rPr>
+          <w:rFonts w:ascii="Times New Roman" w:hAnsi="Times New Roman" w:cs="Times New Roman"/>
+          <w:sz w:val="24"/>
+          <w:szCs w:val="24"/>
+        </w:rPr>
+        <w:t xml:space="preserve">            encrypted_nums.append(position)</w:t>
+      </w:r>
+    </w:p>
+    <w:p>
+      <w:pPr>
+        <w:rPr>
+          <w:rFonts w:ascii="Times New Roman" w:hAnsi="Times New Roman" w:cs="Times New Roman"/>
+          <w:sz w:val="24"/>
+          <w:szCs w:val="24"/>
+        </w:rPr>
+      </w:pPr>
+    </w:p>
+    <w:p>
+      <w:pPr>
+        <w:rPr>
+          <w:rFonts w:ascii="Times New Roman" w:hAnsi="Times New Roman" w:cs="Times New Roman"/>
+          <w:sz w:val="24"/>
+          <w:szCs w:val="24"/>
+        </w:rPr>
+      </w:pPr>
+      <w:r>
+        <w:rPr>
+          <w:rFonts w:ascii="Times New Roman" w:hAnsi="Times New Roman" w:cs="Times New Roman"/>
+          <w:sz w:val="24"/>
+          <w:szCs w:val="24"/>
+        </w:rPr>
+        <w:t xml:space="preserve">    print("\n Encrypted numeric values: =&gt;", encrypted_nums, "&lt;=")</w:t>
+      </w:r>
+    </w:p>
+    <w:p>
+      <w:pPr>
+        <w:rPr>
+          <w:rFonts w:ascii="Times New Roman" w:hAnsi="Times New Roman" w:cs="Times New Roman"/>
+          <w:sz w:val="24"/>
+          <w:szCs w:val="24"/>
+        </w:rPr>
+      </w:pPr>
+    </w:p>
+    <w:p>
+      <w:pPr>
+        <w:rPr>
+          <w:rFonts w:ascii="Times New Roman" w:hAnsi="Times New Roman" w:cs="Times New Roman"/>
+          <w:sz w:val="24"/>
+          <w:szCs w:val="24"/>
+        </w:rPr>
+      </w:pPr>
+      <w:r>
+        <w:rPr>
+          <w:rFonts w:ascii="Times New Roman" w:hAnsi="Times New Roman" w:cs="Times New Roman"/>
+          <w:sz w:val="24"/>
+          <w:szCs w:val="24"/>
+        </w:rPr>
+        <w:t>elif choice == 'D':</w:t>
+      </w:r>
+    </w:p>
+    <w:p>
+      <w:pPr>
+        <w:rPr>
+          <w:rFonts w:ascii="Times New Roman" w:hAnsi="Times New Roman" w:cs="Times New Roman"/>
+          <w:sz w:val="24"/>
+          <w:szCs w:val="24"/>
+        </w:rPr>
+      </w:pPr>
+      <w:r>
+        <w:rPr>
+          <w:rFonts w:ascii="Times New Roman" w:hAnsi="Times New Roman" w:cs="Times New Roman"/>
+          <w:sz w:val="24"/>
+          <w:szCs w:val="24"/>
+        </w:rPr>
+        <w:t xml:space="preserve">    nums_str = input("\n Enter numeric values separated by spaces: ").strip()</w:t>
+      </w:r>
+    </w:p>
+    <w:p>
+      <w:pPr>
+        <w:rPr>
+          <w:rFonts w:ascii="Times New Roman" w:hAnsi="Times New Roman" w:cs="Times New Roman"/>
+          <w:sz w:val="24"/>
+          <w:szCs w:val="24"/>
+        </w:rPr>
+      </w:pPr>
+      <w:r>
+        <w:rPr>
+          <w:rFonts w:ascii="Times New Roman" w:hAnsi="Times New Roman" w:cs="Times New Roman"/>
+          <w:sz w:val="24"/>
+          <w:szCs w:val="24"/>
+        </w:rPr>
+        <w:t xml:space="preserve">    nums = [int(n) for n in nums_str.split()]</w:t>
+      </w:r>
+    </w:p>
+    <w:p>
+      <w:pPr>
+        <w:rPr>
+          <w:rFonts w:ascii="Times New Roman" w:hAnsi="Times New Roman" w:cs="Times New Roman"/>
+          <w:sz w:val="24"/>
+          <w:szCs w:val="24"/>
+        </w:rPr>
+      </w:pPr>
+      <w:r>
+        <w:rPr>
+          <w:rFonts w:ascii="Times New Roman" w:hAnsi="Times New Roman" w:cs="Times New Roman"/>
+          <w:sz w:val="24"/>
+          <w:szCs w:val="24"/>
+        </w:rPr>
+        <w:t xml:space="preserve">    </w:t>
+      </w:r>
+    </w:p>
+    <w:p>
+      <w:pPr>
+        <w:rPr>
+          <w:rFonts w:ascii="Times New Roman" w:hAnsi="Times New Roman" w:cs="Times New Roman"/>
+          <w:sz w:val="24"/>
+          <w:szCs w:val="24"/>
+        </w:rPr>
+      </w:pPr>
+      <w:r>
+        <w:rPr>
+          <w:rFonts w:ascii="Times New Roman" w:hAnsi="Times New Roman" w:cs="Times New Roman"/>
+          <w:sz w:val="24"/>
+          <w:szCs w:val="24"/>
+        </w:rPr>
+        <w:t xml:space="preserve">    decrypted_msg = ""</w:t>
+      </w:r>
+    </w:p>
+    <w:p>
+      <w:pPr>
+        <w:rPr>
+          <w:rFonts w:ascii="Times New Roman" w:hAnsi="Times New Roman" w:cs="Times New Roman"/>
+          <w:sz w:val="24"/>
+          <w:szCs w:val="24"/>
+        </w:rPr>
+      </w:pPr>
+      <w:r>
+        <w:rPr>
+          <w:rFonts w:ascii="Times New Roman" w:hAnsi="Times New Roman" w:cs="Times New Roman"/>
+          <w:sz w:val="24"/>
+          <w:szCs w:val="24"/>
+        </w:rPr>
+        <w:t xml:space="preserve">    </w:t>
+      </w:r>
+    </w:p>
+    <w:p>
+      <w:pPr>
+        <w:rPr>
+          <w:rFonts w:ascii="Times New Roman" w:hAnsi="Times New Roman" w:cs="Times New Roman"/>
+          <w:sz w:val="24"/>
+          <w:szCs w:val="24"/>
+        </w:rPr>
+      </w:pPr>
+      <w:r>
+        <w:rPr>
+          <w:rFonts w:ascii="Times New Roman" w:hAnsi="Times New Roman" w:cs="Times New Roman"/>
+          <w:sz w:val="24"/>
+          <w:szCs w:val="24"/>
+        </w:rPr>
+        <w:t xml:space="preserve">    for num in nums:</w:t>
+      </w:r>
+    </w:p>
+    <w:p>
+      <w:pPr>
+        <w:rPr>
+          <w:rFonts w:ascii="Times New Roman" w:hAnsi="Times New Roman" w:cs="Times New Roman"/>
+          <w:sz w:val="24"/>
+          <w:szCs w:val="24"/>
+        </w:rPr>
+      </w:pPr>
+      <w:r>
+        <w:rPr>
+          <w:rFonts w:ascii="Times New Roman" w:hAnsi="Times New Roman" w:cs="Times New Roman"/>
+          <w:sz w:val="24"/>
+          <w:szCs w:val="24"/>
+        </w:rPr>
+        <w:t xml:space="preserve">        pos = (num - 3) % 26</w:t>
+      </w:r>
+    </w:p>
+    <w:p>
+      <w:pPr>
+        <w:rPr>
+          <w:rFonts w:ascii="Times New Roman" w:hAnsi="Times New Roman" w:cs="Times New Roman"/>
+          <w:sz w:val="24"/>
+          <w:szCs w:val="24"/>
+        </w:rPr>
+      </w:pPr>
+      <w:r>
+        <w:rPr>
+          <w:rFonts w:ascii="Times New Roman" w:hAnsi="Times New Roman" w:cs="Times New Roman"/>
+          <w:sz w:val="24"/>
+          <w:szCs w:val="24"/>
+        </w:rPr>
+        <w:t xml:space="preserve">        char = letters[pos]</w:t>
+      </w:r>
+    </w:p>
+    <w:p>
+      <w:pPr>
+        <w:rPr>
+          <w:rFonts w:ascii="Times New Roman" w:hAnsi="Times New Roman" w:cs="Times New Roman"/>
+          <w:sz w:val="24"/>
+          <w:szCs w:val="24"/>
+        </w:rPr>
+      </w:pPr>
+      <w:r>
+        <w:rPr>
+          <w:rFonts w:ascii="Times New Roman" w:hAnsi="Times New Roman" w:cs="Times New Roman"/>
+          <w:sz w:val="24"/>
+          <w:szCs w:val="24"/>
+        </w:rPr>
+        <w:t xml:space="preserve">        decrypted_msg += char</w:t>
+      </w:r>
+    </w:p>
+    <w:p>
+      <w:pPr>
+        <w:rPr>
+          <w:rFonts w:ascii="Times New Roman" w:hAnsi="Times New Roman" w:cs="Times New Roman"/>
+          <w:sz w:val="24"/>
+          <w:szCs w:val="24"/>
+        </w:rPr>
+      </w:pPr>
+    </w:p>
+    <w:p>
+      <w:pPr>
+        <w:rPr>
+          <w:rFonts w:ascii="Times New Roman" w:hAnsi="Times New Roman" w:cs="Times New Roman"/>
+          <w:sz w:val="24"/>
+          <w:szCs w:val="24"/>
+        </w:rPr>
+      </w:pPr>
+      <w:r>
+        <w:rPr>
+          <w:rFonts w:ascii="Times New Roman" w:hAnsi="Times New Roman" w:cs="Times New Roman"/>
+          <w:sz w:val="24"/>
+          <w:szCs w:val="24"/>
+        </w:rPr>
+        <w:lastRenderedPageBreak/>
+        <w:t>print("\n Decrypted message: =&gt;", decrypted_msg, "&lt;=")</w:t>
+      </w:r>
+    </w:p>
+    <w:p>
+      <w:pPr>
+        <w:rPr>
+          <w:rFonts w:ascii="Times New Roman" w:hAnsi="Times New Roman" w:cs="Times New Roman"/>
+          <w:sz w:val="24"/>
+          <w:szCs w:val="24"/>
+        </w:rPr>
+      </w:pPr>
+    </w:p>
+    <w:p>
+      <w:pPr>
+        <w:rPr>
+          <w:rFonts w:ascii="Times New Roman" w:hAnsi="Times New Roman" w:cs="Times New Roman"/>
+          <w:sz w:val="24"/>
+          <w:szCs w:val="24"/>
+        </w:rPr>
+      </w:pPr>
+      <w:r>
+        <w:rPr>
+          <w:rFonts w:ascii="Times New Roman" w:hAnsi="Times New Roman" w:cs="Times New Roman"/>
+          <w:sz w:val="24"/>
+          <w:szCs w:val="24"/>
+        </w:rPr>
+        <w:t>else:</w:t>
+      </w:r>
+    </w:p>
+    <w:p>
+      <w:pPr>
+        <w:rPr>
+          <w:rFonts w:ascii="Times New Roman" w:hAnsi="Times New Roman" w:cs="Times New Roman"/>
+          <w:sz w:val="24"/>
+          <w:szCs w:val="24"/>
+        </w:rPr>
+      </w:pPr>
+      <w:r>
+        <w:rPr>
+          <w:rFonts w:ascii="Times New Roman" w:hAnsi="Times New Roman" w:cs="Times New Roman"/>
+          <w:sz w:val="24"/>
+          <w:szCs w:val="24"/>
+        </w:rPr>
+        <w:t xml:space="preserve">    print("\n Invalid choice. Please select 'E' or 'D'.")</w:t>
+      </w:r>
+    </w:p>
+    <w:p>
+      <w:pPr>
+        <w:rPr>
+          <w:rFonts w:ascii="Times New Roman" w:hAnsi="Times New Roman" w:cs="Times New Roman"/>
+          <w:sz w:val="24"/>
+          <w:szCs w:val="24"/>
+        </w:rPr>
+      </w:pPr>
+    </w:p>
+    <w:p>
+      <w:pPr>
+        <w:rPr>
+          <w:rFonts w:ascii="Times New Roman" w:hAnsi="Times New Roman" w:cs="Times New Roman"/>
+          <w:b/>
+          <w:bCs/>
+          <w:sz w:val="24"/>
+          <w:szCs w:val="24"/>
+        </w:rPr>
+      </w:pPr>
+      <w:r>
+        <w:rPr>
+          <w:rFonts w:ascii="Times New Roman" w:hAnsi="Times New Roman" w:cs="Times New Roman"/>
+          <w:b/>
+          <w:bCs/>
+          <w:sz w:val="24"/>
+          <w:szCs w:val="24"/>
+        </w:rPr>
+        <w:t>Output:</w:t>
+      </w:r>
+    </w:p>
+    <w:p>
+      <w:pPr>
+        <w:rPr>
+          <w:rFonts w:ascii="Times New Roman" w:hAnsi="Times New Roman" w:cs="Times New Roman"/>
+          <w:sz w:val="24"/>
+          <w:szCs w:val="24"/>
+        </w:rPr>
+      </w:pPr>
+    </w:p>
+    <w:p>
+      <w:pPr>
+        <w:rPr>
+          <w:rFonts w:ascii="Times New Roman" w:hAnsi="Times New Roman" w:cs="Times New Roman"/>
+          <w:sz w:val="24"/>
+          <w:szCs w:val="24"/>
+        </w:rPr>
+      </w:pPr>
+      <w:r>
+        <w:rPr>
+          <w:rFonts w:ascii="Times New Roman" w:hAnsi="Times New Roman" w:cs="Times New Roman"/>
+          <w:sz w:val="24"/>
+          <w:szCs w:val="24"/>
+        </w:rPr>
+        <w:drawing>
+          <wp:inline distT="0" distB="0" distL="0" distR="0" wp14:anchorId="58F44DA7" wp14:editId="623560EE">
+            <wp:extent cx="5731510" cy="3669030"/>
+            <wp:effectExtent l="0" t="0" r="2540" b="7620"/>
+            <wp:docPr id="153538680" name="Picture 1"/>
+            <wp:cNvGraphicFramePr>
+              <a:graphicFrameLocks xmlns:a="http://schemas.openxmlformats.org/drawingml/2006/main" noChangeAspect="1"/>
+            </wp:cNvGraphicFramePr>
+            <a:graphic xmlns:a="http://schemas.openxmlformats.org/drawingml/2006/main">
+              <a:graphicData uri="http://schemas.openxmlformats.org/drawingml/2006/picture">
+                <pic:pic xmlns:pic="http://schemas.openxmlformats.org/drawingml/2006/picture">
+                  <pic:nvPicPr>
+                    <pic:cNvPr id="153538680" name=""/>
+                    <pic:cNvPicPr/>
+                  </pic:nvPicPr>
+                  <pic:blipFill>
+                    <a:blip r:embed="rId9"/>
+                    <a:stretch>
+                      <a:fillRect/>
+                    </a:stretch>
+                  </pic:blipFill>
+                  <pic:spPr>
+                    <a:xfrm>
+                      <a:off x="0" y="0"/>
+                      <a:ext cx="5731510" cy="3669030"/>
                     </a:xfrm>
                     <a:prstGeom prst="rect">
                       <a:avLst/>
